--- a/The Hardware.docx
+++ b/The Hardware.docx
@@ -577,6 +577,66 @@
         <w:rPr>
           <w:lang w:val="en-US"/>
         </w:rPr>
+        <w:drawing>
+          <wp:anchor distT="0" distB="0" distL="114300" distR="114300" simplePos="0" relativeHeight="251658240" behindDoc="0" locked="0" layoutInCell="1" allowOverlap="1" wp14:anchorId="08AD1D90" wp14:editId="02F38ABF">
+            <wp:simplePos x="0" y="0"/>
+            <wp:positionH relativeFrom="margin">
+              <wp:posOffset>-788035</wp:posOffset>
+            </wp:positionH>
+            <wp:positionV relativeFrom="margin">
+              <wp:posOffset>5831205</wp:posOffset>
+            </wp:positionV>
+            <wp:extent cx="7333615" cy="3455035"/>
+            <wp:effectExtent l="0" t="0" r="635" b="0"/>
+            <wp:wrapSquare wrapText="bothSides"/>
+            <wp:docPr id="1" name="Kép 1"/>
+            <wp:cNvGraphicFramePr>
+              <a:graphicFrameLocks xmlns:a="http://schemas.openxmlformats.org/drawingml/2006/main" noChangeAspect="1"/>
+            </wp:cNvGraphicFramePr>
+            <a:graphic xmlns:a="http://schemas.openxmlformats.org/drawingml/2006/main">
+              <a:graphicData uri="http://schemas.openxmlformats.org/drawingml/2006/picture">
+                <pic:pic xmlns:pic="http://schemas.openxmlformats.org/drawingml/2006/picture">
+                  <pic:nvPicPr>
+                    <pic:cNvPr id="1" name=""/>
+                    <pic:cNvPicPr/>
+                  </pic:nvPicPr>
+                  <pic:blipFill>
+                    <a:blip r:embed="rId4" cstate="print">
+                      <a:extLst>
+                        <a:ext uri="{28A0092B-C50C-407E-A947-70E740481C1C}">
+                          <a14:useLocalDpi xmlns:a14="http://schemas.microsoft.com/office/drawing/2010/main" val="0"/>
+                        </a:ext>
+                      </a:extLst>
+                    </a:blip>
+                    <a:stretch>
+                      <a:fillRect/>
+                    </a:stretch>
+                  </pic:blipFill>
+                  <pic:spPr>
+                    <a:xfrm>
+                      <a:off x="0" y="0"/>
+                      <a:ext cx="7333615" cy="3455035"/>
+                    </a:xfrm>
+                    <a:prstGeom prst="rect">
+                      <a:avLst/>
+                    </a:prstGeom>
+                  </pic:spPr>
+                </pic:pic>
+              </a:graphicData>
+            </a:graphic>
+            <wp14:sizeRelH relativeFrom="margin">
+              <wp14:pctWidth>0</wp14:pctWidth>
+            </wp14:sizeRelH>
+            <wp14:sizeRelV relativeFrom="margin">
+              <wp14:pctHeight>0</wp14:pctHeight>
+            </wp14:sizeRelV>
+          </wp:anchor>
+        </w:drawing>
+      </w:r>
+      <w:r>
+        <w:rPr>
+          <w:lang w:val="en-US"/>
+        </w:rPr>
         <w:t xml:space="preserve">The exact </w:t>
       </w:r>
       <w:r>
@@ -597,6 +657,20 @@
         </w:rPr>
         <w:t xml:space="preserve"> the possibilities in the car. If the car is equipped with Head-Up-Display, the danger signal appears on the windscreen, asking the driver to drive slower and more attentive. (Braking is only carried out if the animal is possibly going to crash into the car, but the simple presence of animals next to the road in dangerous positions also requires slowing down. The exact driver-alerting mechanism is elaborated in the Decision section.) Many cars nowadays are equipped with ambient lighting. If so, the ambient lights can switch on and start blinking at the side of the car where the animal is. The cockpit display/monitor of the car can stream the video captured by the infrared camera to help the driver locate the animal in the dark forest. Further warning sound signals can alert the driver. </w:t>
       </w:r>
+    </w:p>
+    <w:p>
+      <w:pPr>
+        <w:rPr>
+          <w:lang w:val="en-US"/>
+        </w:rPr>
+      </w:pPr>
+    </w:p>
+    <w:p>
+      <w:pPr>
+        <w:rPr>
+          <w:lang w:val="en-US"/>
+        </w:rPr>
+      </w:pPr>
     </w:p>
     <w:p>
       <w:pPr>
